--- a/game-instructions.docx
+++ b/game-instructions.docx
@@ -616,6 +616,208 @@
           <w:u w:val="single"/>
         </w:rPr>
         <w:t>Game Flow Instructions:</w:t>
+      </w:r>
+    </w:p>
+    <w:p>
+      <w:pPr>
+        <w:rPr>
+          <w:rFonts w:ascii="Helvetica" w:hAnsi="Helvetica"/>
+        </w:rPr>
+      </w:pPr>
+      <w:r>
+        <w:rPr>
+          <w:rFonts w:ascii="Helvetica" w:hAnsi="Helvetica"/>
+        </w:rPr>
+        <w:t>Type these inputs for optimum game flow:</w:t>
+      </w:r>
+    </w:p>
+    <w:p>
+      <w:pPr>
+        <w:rPr>
+          <w:rFonts w:ascii="Helvetica" w:hAnsi="Helvetica"/>
+        </w:rPr>
+      </w:pPr>
+    </w:p>
+    <w:p>
+      <w:pPr>
+        <w:rPr>
+          <w:rFonts w:ascii="Helvetica" w:hAnsi="Helvetica"/>
+        </w:rPr>
+      </w:pPr>
+      <w:r>
+        <w:rPr>
+          <w:rFonts w:ascii="Helvetica" w:hAnsi="Helvetica"/>
+        </w:rPr>
+        <w:t>Ignore</w:t>
+      </w:r>
+    </w:p>
+    <w:p>
+      <w:pPr>
+        <w:rPr>
+          <w:rFonts w:ascii="Helvetica" w:hAnsi="Helvetica"/>
+        </w:rPr>
+      </w:pPr>
+      <w:r>
+        <w:rPr>
+          <w:rFonts w:ascii="Helvetica" w:hAnsi="Helvetica"/>
+        </w:rPr>
+        <w:t>Roll</w:t>
+      </w:r>
+    </w:p>
+    <w:p>
+      <w:pPr>
+        <w:rPr>
+          <w:rFonts w:ascii="Helvetica" w:hAnsi="Helvetica"/>
+        </w:rPr>
+      </w:pPr>
+      <w:r>
+        <w:rPr>
+          <w:rFonts w:ascii="Helvetica" w:hAnsi="Helvetica"/>
+        </w:rPr>
+        <w:t>No</w:t>
+      </w:r>
+    </w:p>
+    <w:p>
+      <w:pPr>
+        <w:rPr>
+          <w:rFonts w:ascii="Helvetica" w:hAnsi="Helvetica"/>
+        </w:rPr>
+      </w:pPr>
+      <w:r>
+        <w:rPr>
+          <w:rFonts w:ascii="Helvetica" w:hAnsi="Helvetica"/>
+        </w:rPr>
+        <w:t>North</w:t>
+      </w:r>
+    </w:p>
+    <w:p>
+      <w:pPr>
+        <w:rPr>
+          <w:rFonts w:ascii="Helvetica" w:hAnsi="Helvetica"/>
+        </w:rPr>
+      </w:pPr>
+      <w:r>
+        <w:rPr>
+          <w:rFonts w:ascii="Helvetica" w:hAnsi="Helvetica"/>
+        </w:rPr>
+        <w:t>Roll</w:t>
+      </w:r>
+    </w:p>
+    <w:p>
+      <w:pPr>
+        <w:rPr>
+          <w:rFonts w:ascii="Helvetica" w:hAnsi="Helvetica"/>
+        </w:rPr>
+      </w:pPr>
+      <w:r>
+        <w:rPr>
+          <w:rFonts w:ascii="Helvetica" w:hAnsi="Helvetica"/>
+        </w:rPr>
+        <w:t>North</w:t>
+      </w:r>
+    </w:p>
+    <w:p>
+      <w:pPr>
+        <w:rPr>
+          <w:rFonts w:ascii="Helvetica" w:hAnsi="Helvetica"/>
+        </w:rPr>
+      </w:pPr>
+      <w:r>
+        <w:rPr>
+          <w:rFonts w:ascii="Helvetica" w:hAnsi="Helvetica"/>
+        </w:rPr>
+        <w:t>Search</w:t>
+      </w:r>
+    </w:p>
+    <w:p>
+      <w:pPr>
+        <w:rPr>
+          <w:rFonts w:ascii="Helvetica" w:hAnsi="Helvetica"/>
+        </w:rPr>
+      </w:pPr>
+      <w:r>
+        <w:rPr>
+          <w:rFonts w:ascii="Helvetica" w:hAnsi="Helvetica"/>
+        </w:rPr>
+        <w:t>Pick-up</w:t>
+      </w:r>
+    </w:p>
+    <w:p>
+      <w:pPr>
+        <w:rPr>
+          <w:rFonts w:ascii="Helvetica" w:hAnsi="Helvetica"/>
+        </w:rPr>
+      </w:pPr>
+      <w:r>
+        <w:rPr>
+          <w:rFonts w:ascii="Helvetica" w:hAnsi="Helvetica"/>
+        </w:rPr>
+        <w:t>0</w:t>
+      </w:r>
+    </w:p>
+    <w:p>
+      <w:pPr>
+        <w:rPr>
+          <w:rFonts w:ascii="Helvetica" w:hAnsi="Helvetica"/>
+        </w:rPr>
+      </w:pPr>
+      <w:r>
+        <w:rPr>
+          <w:rFonts w:ascii="Helvetica" w:hAnsi="Helvetica"/>
+        </w:rPr>
+        <w:t>West</w:t>
+      </w:r>
+    </w:p>
+    <w:p>
+      <w:pPr>
+        <w:rPr>
+          <w:rFonts w:ascii="Helvetica" w:hAnsi="Helvetica"/>
+        </w:rPr>
+      </w:pPr>
+      <w:r>
+        <w:rPr>
+          <w:rFonts w:ascii="Helvetica" w:hAnsi="Helvetica"/>
+        </w:rPr>
+        <w:t>Search</w:t>
+      </w:r>
+    </w:p>
+    <w:p>
+      <w:pPr>
+        <w:rPr>
+          <w:rFonts w:ascii="Helvetica" w:hAnsi="Helvetica"/>
+        </w:rPr>
+      </w:pPr>
+      <w:r>
+        <w:rPr>
+          <w:rFonts w:ascii="Helvetica" w:hAnsi="Helvetica"/>
+        </w:rPr>
+        <w:t>Pick-up</w:t>
+      </w:r>
+    </w:p>
+    <w:p>
+      <w:pPr>
+        <w:rPr>
+          <w:rFonts w:ascii="Helvetica" w:hAnsi="Helvetica"/>
+        </w:rPr>
+      </w:pPr>
+      <w:r>
+        <w:rPr>
+          <w:rFonts w:ascii="Helvetica" w:hAnsi="Helvetica"/>
+        </w:rPr>
+        <w:t>0</w:t>
+      </w:r>
+    </w:p>
+    <w:p>
+      <w:pPr>
+        <w:rPr>
+          <w:rFonts w:ascii="Helvetica" w:hAnsi="Helvetica"/>
+        </w:rPr>
+      </w:pPr>
+      <w:r>
+        <w:rPr>
+          <w:rFonts w:ascii="Helvetica" w:hAnsi="Helvetica"/>
+        </w:rPr>
+        <w:t>North</w:t>
       </w:r>
     </w:p>
     <w:p>

--- a/game-instructions.docx
+++ b/game-instructions.docx
@@ -22,18 +22,19 @@
         <w:autoSpaceDN w:val="0"/>
         <w:adjustRightInd w:val="0"/>
         <w:rPr>
-          <w:rFonts w:ascii="Helvetica" w:hAnsi="Helvetica" w:cs="Helvetica"/>
-        </w:rPr>
-      </w:pPr>
-      <w:r>
-        <w:rPr>
-          <w:rFonts w:ascii="Helvetica" w:hAnsi="Helvetica" w:cs="Helvetica"/>
+          <w:rFonts w:ascii="Helvetica" w:hAnsi="Helvetica" w:cstheme="minorHAnsi"/>
+        </w:rPr>
+      </w:pPr>
+      <w:bookmarkStart w:id="0" w:name="_GoBack"/>
+      <w:r>
+        <w:rPr>
+          <w:rFonts w:ascii="Helvetica" w:hAnsi="Helvetica" w:cstheme="minorHAnsi"/>
         </w:rPr>
         <w:t>Jeremy Westfall</w:t>
       </w:r>
       <w:r>
         <w:rPr>
-          <w:rFonts w:ascii="Helvetica" w:hAnsi="Helvetica" w:cs="Helvetica"/>
+          <w:rFonts w:ascii="Helvetica" w:hAnsi="Helvetica" w:cstheme="minorHAnsi"/>
         </w:rPr>
         <w:br/>
         <w:t>11Jun2019</w:t>
@@ -59,12 +60,12 @@
         <w:autoSpaceDN w:val="0"/>
         <w:adjustRightInd w:val="0"/>
         <w:rPr>
-          <w:rFonts w:ascii="Helvetica" w:hAnsi="Helvetica" w:cs="Helvetica"/>
-        </w:rPr>
-      </w:pPr>
-      <w:r>
-        <w:rPr>
-          <w:rFonts w:ascii="Helvetica" w:hAnsi="Helvetica" w:cs="Helvetica"/>
+          <w:rFonts w:ascii="Helvetica" w:hAnsi="Helvetica" w:cstheme="minorHAnsi"/>
+        </w:rPr>
+      </w:pPr>
+      <w:r>
+        <w:rPr>
+          <w:rFonts w:ascii="Helvetica" w:hAnsi="Helvetica" w:cstheme="minorHAnsi"/>
         </w:rPr>
         <w:t>AD315</w:t>
       </w:r>
@@ -89,12 +90,12 @@
         <w:autoSpaceDN w:val="0"/>
         <w:adjustRightInd w:val="0"/>
         <w:rPr>
-          <w:rFonts w:ascii="Helvetica" w:hAnsi="Helvetica" w:cs="Helvetica"/>
-        </w:rPr>
-      </w:pPr>
-      <w:r>
-        <w:rPr>
-          <w:rFonts w:ascii="Helvetica" w:hAnsi="Helvetica" w:cs="Helvetica"/>
+          <w:rFonts w:ascii="Helvetica" w:hAnsi="Helvetica" w:cstheme="minorHAnsi"/>
+        </w:rPr>
+      </w:pPr>
+      <w:r>
+        <w:rPr>
+          <w:rFonts w:ascii="Helvetica" w:hAnsi="Helvetica" w:cstheme="minorHAnsi"/>
         </w:rPr>
         <w:t>Term Project – Final Submission</w:t>
       </w:r>
@@ -119,31 +120,31 @@
         <w:autoSpaceDN w:val="0"/>
         <w:adjustRightInd w:val="0"/>
         <w:rPr>
-          <w:rFonts w:ascii="Helvetica" w:hAnsi="Helvetica" w:cs="Helvetica"/>
-        </w:rPr>
-      </w:pPr>
-    </w:p>
-    <w:p>
-      <w:pPr>
-        <w:tabs>
-          <w:tab w:val="left" w:pos="720"/>
-          <w:tab w:val="left" w:pos="1440"/>
-          <w:tab w:val="left" w:pos="2160"/>
-          <w:tab w:val="left" w:pos="2880"/>
-          <w:tab w:val="left" w:pos="3600"/>
-          <w:tab w:val="left" w:pos="4320"/>
-          <w:tab w:val="left" w:pos="5040"/>
-          <w:tab w:val="left" w:pos="5760"/>
-          <w:tab w:val="left" w:pos="6480"/>
-          <w:tab w:val="left" w:pos="7200"/>
-          <w:tab w:val="left" w:pos="7920"/>
-          <w:tab w:val="left" w:pos="8640"/>
-        </w:tabs>
-        <w:autoSpaceDE w:val="0"/>
-        <w:autoSpaceDN w:val="0"/>
-        <w:adjustRightInd w:val="0"/>
-        <w:rPr>
-          <w:rFonts w:ascii="Helvetica" w:hAnsi="Helvetica" w:cs="Helvetica"/>
+          <w:rFonts w:ascii="Helvetica" w:hAnsi="Helvetica" w:cstheme="minorHAnsi"/>
+        </w:rPr>
+      </w:pPr>
+    </w:p>
+    <w:p>
+      <w:pPr>
+        <w:tabs>
+          <w:tab w:val="left" w:pos="720"/>
+          <w:tab w:val="left" w:pos="1440"/>
+          <w:tab w:val="left" w:pos="2160"/>
+          <w:tab w:val="left" w:pos="2880"/>
+          <w:tab w:val="left" w:pos="3600"/>
+          <w:tab w:val="left" w:pos="4320"/>
+          <w:tab w:val="left" w:pos="5040"/>
+          <w:tab w:val="left" w:pos="5760"/>
+          <w:tab w:val="left" w:pos="6480"/>
+          <w:tab w:val="left" w:pos="7200"/>
+          <w:tab w:val="left" w:pos="7920"/>
+          <w:tab w:val="left" w:pos="8640"/>
+        </w:tabs>
+        <w:autoSpaceDE w:val="0"/>
+        <w:autoSpaceDN w:val="0"/>
+        <w:adjustRightInd w:val="0"/>
+        <w:rPr>
+          <w:rFonts w:ascii="Helvetica" w:hAnsi="Helvetica" w:cstheme="minorHAnsi"/>
           <w:b/>
           <w:bCs/>
           <w:i/>
@@ -153,7 +154,7 @@
       </w:pPr>
       <w:r>
         <w:rPr>
-          <w:rFonts w:ascii="Helvetica" w:hAnsi="Helvetica" w:cs="Helvetica"/>
+          <w:rFonts w:ascii="Helvetica" w:hAnsi="Helvetica" w:cstheme="minorHAnsi"/>
           <w:b/>
           <w:bCs/>
           <w:i/>
@@ -183,139 +184,262 @@
         <w:autoSpaceDN w:val="0"/>
         <w:adjustRightInd w:val="0"/>
         <w:rPr>
-          <w:rFonts w:ascii="Helvetica" w:hAnsi="Helvetica" w:cs="Helvetica"/>
-        </w:rPr>
-      </w:pPr>
-      <w:r>
-        <w:rPr>
-          <w:rFonts w:ascii="Helvetica" w:hAnsi="Helvetica" w:cs="Helvetica"/>
+          <w:rFonts w:ascii="Helvetica" w:hAnsi="Helvetica" w:cstheme="minorHAnsi"/>
+        </w:rPr>
+      </w:pPr>
+      <w:r>
+        <w:rPr>
+          <w:rFonts w:ascii="Helvetica" w:hAnsi="Helvetica" w:cstheme="minorHAnsi"/>
         </w:rPr>
         <w:t>Due to special functions, use Python 3.7.3</w:t>
       </w:r>
-    </w:p>
-    <w:p>
-      <w:pPr>
-        <w:tabs>
-          <w:tab w:val="left" w:pos="720"/>
-          <w:tab w:val="left" w:pos="1440"/>
-          <w:tab w:val="left" w:pos="2160"/>
-          <w:tab w:val="left" w:pos="2880"/>
-          <w:tab w:val="left" w:pos="3600"/>
-          <w:tab w:val="left" w:pos="4320"/>
-          <w:tab w:val="left" w:pos="5040"/>
-          <w:tab w:val="left" w:pos="5760"/>
-          <w:tab w:val="left" w:pos="6480"/>
-          <w:tab w:val="left" w:pos="7200"/>
-          <w:tab w:val="left" w:pos="7920"/>
-          <w:tab w:val="left" w:pos="8640"/>
-        </w:tabs>
-        <w:autoSpaceDE w:val="0"/>
-        <w:autoSpaceDN w:val="0"/>
-        <w:adjustRightInd w:val="0"/>
-        <w:rPr>
-          <w:rFonts w:ascii="Helvetica" w:hAnsi="Helvetica" w:cs="Helvetica"/>
-        </w:rPr>
-      </w:pPr>
-    </w:p>
-    <w:p>
-      <w:pPr>
-        <w:tabs>
-          <w:tab w:val="left" w:pos="720"/>
-          <w:tab w:val="left" w:pos="1440"/>
-          <w:tab w:val="left" w:pos="2160"/>
-          <w:tab w:val="left" w:pos="2880"/>
-          <w:tab w:val="left" w:pos="3600"/>
-          <w:tab w:val="left" w:pos="4320"/>
-          <w:tab w:val="left" w:pos="5040"/>
-          <w:tab w:val="left" w:pos="5760"/>
-          <w:tab w:val="left" w:pos="6480"/>
-          <w:tab w:val="left" w:pos="7200"/>
-          <w:tab w:val="left" w:pos="7920"/>
-          <w:tab w:val="left" w:pos="8640"/>
-        </w:tabs>
-        <w:autoSpaceDE w:val="0"/>
-        <w:autoSpaceDN w:val="0"/>
-        <w:adjustRightInd w:val="0"/>
-        <w:rPr>
-          <w:rFonts w:ascii="Helvetica" w:hAnsi="Helvetica" w:cs="Helvetica"/>
-        </w:rPr>
-      </w:pPr>
-      <w:r>
-        <w:rPr>
-          <w:rFonts w:ascii="Helvetica" w:hAnsi="Helvetica" w:cs="Helvetica"/>
+      <w:r>
+        <w:rPr>
+          <w:rFonts w:ascii="Helvetica" w:hAnsi="Helvetica" w:cstheme="minorHAnsi"/>
+        </w:rPr>
+        <w:t>.</w:t>
+      </w:r>
+    </w:p>
+    <w:p>
+      <w:pPr>
+        <w:tabs>
+          <w:tab w:val="left" w:pos="720"/>
+          <w:tab w:val="left" w:pos="1440"/>
+          <w:tab w:val="left" w:pos="2160"/>
+          <w:tab w:val="left" w:pos="2880"/>
+          <w:tab w:val="left" w:pos="3600"/>
+          <w:tab w:val="left" w:pos="4320"/>
+          <w:tab w:val="left" w:pos="5040"/>
+          <w:tab w:val="left" w:pos="5760"/>
+          <w:tab w:val="left" w:pos="6480"/>
+          <w:tab w:val="left" w:pos="7200"/>
+          <w:tab w:val="left" w:pos="7920"/>
+          <w:tab w:val="left" w:pos="8640"/>
+        </w:tabs>
+        <w:autoSpaceDE w:val="0"/>
+        <w:autoSpaceDN w:val="0"/>
+        <w:adjustRightInd w:val="0"/>
+        <w:rPr>
+          <w:rFonts w:ascii="Helvetica" w:hAnsi="Helvetica" w:cstheme="minorHAnsi"/>
+        </w:rPr>
+      </w:pPr>
+    </w:p>
+    <w:p>
+      <w:pPr>
+        <w:tabs>
+          <w:tab w:val="left" w:pos="720"/>
+          <w:tab w:val="left" w:pos="1440"/>
+          <w:tab w:val="left" w:pos="2160"/>
+          <w:tab w:val="left" w:pos="2880"/>
+          <w:tab w:val="left" w:pos="3600"/>
+          <w:tab w:val="left" w:pos="4320"/>
+          <w:tab w:val="left" w:pos="5040"/>
+          <w:tab w:val="left" w:pos="5760"/>
+          <w:tab w:val="left" w:pos="6480"/>
+          <w:tab w:val="left" w:pos="7200"/>
+          <w:tab w:val="left" w:pos="7920"/>
+          <w:tab w:val="left" w:pos="8640"/>
+        </w:tabs>
+        <w:autoSpaceDE w:val="0"/>
+        <w:autoSpaceDN w:val="0"/>
+        <w:adjustRightInd w:val="0"/>
+        <w:rPr>
+          <w:rFonts w:ascii="Helvetica" w:hAnsi="Helvetica" w:cstheme="minorHAnsi"/>
+        </w:rPr>
+      </w:pPr>
+      <w:r>
+        <w:rPr>
+          <w:rFonts w:ascii="Helvetica" w:hAnsi="Helvetica" w:cstheme="minorHAnsi"/>
         </w:rPr>
         <w:t>Make sure screen is at least 90 characters wide</w:t>
       </w:r>
-    </w:p>
-    <w:p>
-      <w:pPr>
-        <w:tabs>
-          <w:tab w:val="left" w:pos="720"/>
-          <w:tab w:val="left" w:pos="1440"/>
-          <w:tab w:val="left" w:pos="2160"/>
-          <w:tab w:val="left" w:pos="2880"/>
-          <w:tab w:val="left" w:pos="3600"/>
-          <w:tab w:val="left" w:pos="4320"/>
-          <w:tab w:val="left" w:pos="5040"/>
-          <w:tab w:val="left" w:pos="5760"/>
-          <w:tab w:val="left" w:pos="6480"/>
-          <w:tab w:val="left" w:pos="7200"/>
-          <w:tab w:val="left" w:pos="7920"/>
-          <w:tab w:val="left" w:pos="8640"/>
-        </w:tabs>
-        <w:autoSpaceDE w:val="0"/>
-        <w:autoSpaceDN w:val="0"/>
-        <w:adjustRightInd w:val="0"/>
-        <w:rPr>
-          <w:rFonts w:ascii="Helvetica" w:hAnsi="Helvetica" w:cs="Helvetica"/>
-        </w:rPr>
-      </w:pPr>
-    </w:p>
-    <w:p>
-      <w:pPr>
-        <w:tabs>
-          <w:tab w:val="left" w:pos="720"/>
-          <w:tab w:val="left" w:pos="1440"/>
-          <w:tab w:val="left" w:pos="2160"/>
-          <w:tab w:val="left" w:pos="2880"/>
-          <w:tab w:val="left" w:pos="3600"/>
-          <w:tab w:val="left" w:pos="4320"/>
-          <w:tab w:val="left" w:pos="5040"/>
-          <w:tab w:val="left" w:pos="5760"/>
-          <w:tab w:val="left" w:pos="6480"/>
-          <w:tab w:val="left" w:pos="7200"/>
-          <w:tab w:val="left" w:pos="7920"/>
-          <w:tab w:val="left" w:pos="8640"/>
-        </w:tabs>
-        <w:autoSpaceDE w:val="0"/>
-        <w:autoSpaceDN w:val="0"/>
-        <w:adjustRightInd w:val="0"/>
-        <w:rPr>
-          <w:rFonts w:ascii="Helvetica" w:hAnsi="Helvetica" w:cs="Helvetica"/>
-        </w:rPr>
-      </w:pPr>
-    </w:p>
-    <w:p>
-      <w:pPr>
-        <w:tabs>
-          <w:tab w:val="left" w:pos="720"/>
-          <w:tab w:val="left" w:pos="1440"/>
-          <w:tab w:val="left" w:pos="2160"/>
-          <w:tab w:val="left" w:pos="2880"/>
-          <w:tab w:val="left" w:pos="3600"/>
-          <w:tab w:val="left" w:pos="4320"/>
-          <w:tab w:val="left" w:pos="5040"/>
-          <w:tab w:val="left" w:pos="5760"/>
-          <w:tab w:val="left" w:pos="6480"/>
-          <w:tab w:val="left" w:pos="7200"/>
-          <w:tab w:val="left" w:pos="7920"/>
-          <w:tab w:val="left" w:pos="8640"/>
-        </w:tabs>
-        <w:autoSpaceDE w:val="0"/>
-        <w:autoSpaceDN w:val="0"/>
-        <w:adjustRightInd w:val="0"/>
-        <w:rPr>
-          <w:rFonts w:ascii="Helvetica" w:hAnsi="Helvetica" w:cs="Helvetica"/>
+      <w:r>
+        <w:rPr>
+          <w:rFonts w:ascii="Helvetica" w:hAnsi="Helvetica" w:cstheme="minorHAnsi"/>
+        </w:rPr>
+        <w:t>.</w:t>
+      </w:r>
+    </w:p>
+    <w:p>
+      <w:pPr>
+        <w:tabs>
+          <w:tab w:val="left" w:pos="720"/>
+          <w:tab w:val="left" w:pos="1440"/>
+          <w:tab w:val="left" w:pos="2160"/>
+          <w:tab w:val="left" w:pos="2880"/>
+          <w:tab w:val="left" w:pos="3600"/>
+          <w:tab w:val="left" w:pos="4320"/>
+          <w:tab w:val="left" w:pos="5040"/>
+          <w:tab w:val="left" w:pos="5760"/>
+          <w:tab w:val="left" w:pos="6480"/>
+          <w:tab w:val="left" w:pos="7200"/>
+          <w:tab w:val="left" w:pos="7920"/>
+          <w:tab w:val="left" w:pos="8640"/>
+        </w:tabs>
+        <w:autoSpaceDE w:val="0"/>
+        <w:autoSpaceDN w:val="0"/>
+        <w:adjustRightInd w:val="0"/>
+        <w:rPr>
+          <w:rFonts w:ascii="Helvetica" w:hAnsi="Helvetica" w:cstheme="minorHAnsi"/>
+        </w:rPr>
+      </w:pPr>
+    </w:p>
+    <w:p>
+      <w:pPr>
+        <w:tabs>
+          <w:tab w:val="left" w:pos="720"/>
+          <w:tab w:val="left" w:pos="1440"/>
+          <w:tab w:val="left" w:pos="2160"/>
+          <w:tab w:val="left" w:pos="2880"/>
+          <w:tab w:val="left" w:pos="3600"/>
+          <w:tab w:val="left" w:pos="4320"/>
+          <w:tab w:val="left" w:pos="5040"/>
+          <w:tab w:val="left" w:pos="5760"/>
+          <w:tab w:val="left" w:pos="6480"/>
+          <w:tab w:val="left" w:pos="7200"/>
+          <w:tab w:val="left" w:pos="7920"/>
+          <w:tab w:val="left" w:pos="8640"/>
+        </w:tabs>
+        <w:autoSpaceDE w:val="0"/>
+        <w:autoSpaceDN w:val="0"/>
+        <w:adjustRightInd w:val="0"/>
+        <w:rPr>
+          <w:rFonts w:ascii="Helvetica" w:hAnsi="Helvetica" w:cstheme="minorHAnsi"/>
+        </w:rPr>
+      </w:pPr>
+      <w:r>
+        <w:rPr>
+          <w:rFonts w:ascii="Helvetica" w:hAnsi="Helvetica" w:cstheme="minorHAnsi"/>
+        </w:rPr>
+        <w:t>This project can also be found on GitHub:</w:t>
+      </w:r>
+    </w:p>
+    <w:p>
+      <w:pPr>
+        <w:rPr>
+          <w:rFonts w:ascii="Helvetica" w:eastAsia="Times New Roman" w:hAnsi="Helvetica" w:cstheme="minorHAnsi"/>
+        </w:rPr>
+      </w:pPr>
+      <w:hyperlink r:id="rId4" w:history="1">
+        <w:r>
+          <w:rPr>
+            <w:rFonts w:ascii="Helvetica" w:eastAsia="Times New Roman" w:hAnsi="Helvetica" w:cstheme="minorHAnsi"/>
+            <w:color w:val="0000FF"/>
+            <w:u w:val="single"/>
+          </w:rPr>
+          <w:t>https://github.com/jerwest/AD315-Term-Project/</w:t>
+        </w:r>
+        <w:r>
+          <w:rPr>
+            <w:rFonts w:ascii="Helvetica" w:eastAsia="Times New Roman" w:hAnsi="Helvetica" w:cstheme="minorHAnsi"/>
+            <w:color w:val="0000FF"/>
+            <w:u w:val="single"/>
+          </w:rPr>
+          <w:t>b</w:t>
+        </w:r>
+        <w:r>
+          <w:rPr>
+            <w:rFonts w:ascii="Helvetica" w:eastAsia="Times New Roman" w:hAnsi="Helvetica" w:cstheme="minorHAnsi"/>
+            <w:color w:val="0000FF"/>
+            <w:u w:val="single"/>
+          </w:rPr>
+          <w:t>lob/master/main.py</w:t>
+        </w:r>
+      </w:hyperlink>
+    </w:p>
+    <w:p>
+      <w:pPr>
+        <w:tabs>
+          <w:tab w:val="left" w:pos="720"/>
+          <w:tab w:val="left" w:pos="1440"/>
+          <w:tab w:val="left" w:pos="2160"/>
+          <w:tab w:val="left" w:pos="2880"/>
+          <w:tab w:val="left" w:pos="3600"/>
+          <w:tab w:val="left" w:pos="4320"/>
+          <w:tab w:val="left" w:pos="5040"/>
+          <w:tab w:val="left" w:pos="5760"/>
+          <w:tab w:val="left" w:pos="6480"/>
+          <w:tab w:val="left" w:pos="7200"/>
+          <w:tab w:val="left" w:pos="7920"/>
+          <w:tab w:val="left" w:pos="8640"/>
+        </w:tabs>
+        <w:autoSpaceDE w:val="0"/>
+        <w:autoSpaceDN w:val="0"/>
+        <w:adjustRightInd w:val="0"/>
+        <w:rPr>
+          <w:rFonts w:ascii="Helvetica" w:hAnsi="Helvetica" w:cstheme="minorHAnsi"/>
+        </w:rPr>
+      </w:pPr>
+    </w:p>
+    <w:p>
+      <w:pPr>
+        <w:tabs>
+          <w:tab w:val="left" w:pos="720"/>
+          <w:tab w:val="left" w:pos="1440"/>
+          <w:tab w:val="left" w:pos="2160"/>
+          <w:tab w:val="left" w:pos="2880"/>
+          <w:tab w:val="left" w:pos="3600"/>
+          <w:tab w:val="left" w:pos="4320"/>
+          <w:tab w:val="left" w:pos="5040"/>
+          <w:tab w:val="left" w:pos="5760"/>
+          <w:tab w:val="left" w:pos="6480"/>
+          <w:tab w:val="left" w:pos="7200"/>
+          <w:tab w:val="left" w:pos="7920"/>
+          <w:tab w:val="left" w:pos="8640"/>
+        </w:tabs>
+        <w:autoSpaceDE w:val="0"/>
+        <w:autoSpaceDN w:val="0"/>
+        <w:adjustRightInd w:val="0"/>
+        <w:rPr>
+          <w:rFonts w:ascii="Helvetica" w:hAnsi="Helvetica" w:cstheme="minorHAnsi"/>
+        </w:rPr>
+      </w:pPr>
+    </w:p>
+    <w:p>
+      <w:pPr>
+        <w:tabs>
+          <w:tab w:val="left" w:pos="720"/>
+          <w:tab w:val="left" w:pos="1440"/>
+          <w:tab w:val="left" w:pos="2160"/>
+          <w:tab w:val="left" w:pos="2880"/>
+          <w:tab w:val="left" w:pos="3600"/>
+          <w:tab w:val="left" w:pos="4320"/>
+          <w:tab w:val="left" w:pos="5040"/>
+          <w:tab w:val="left" w:pos="5760"/>
+          <w:tab w:val="left" w:pos="6480"/>
+          <w:tab w:val="left" w:pos="7200"/>
+          <w:tab w:val="left" w:pos="7920"/>
+          <w:tab w:val="left" w:pos="8640"/>
+        </w:tabs>
+        <w:autoSpaceDE w:val="0"/>
+        <w:autoSpaceDN w:val="0"/>
+        <w:adjustRightInd w:val="0"/>
+        <w:rPr>
+          <w:rFonts w:ascii="Helvetica" w:hAnsi="Helvetica" w:cstheme="minorHAnsi"/>
+        </w:rPr>
+      </w:pPr>
+    </w:p>
+    <w:p>
+      <w:pPr>
+        <w:tabs>
+          <w:tab w:val="left" w:pos="720"/>
+          <w:tab w:val="left" w:pos="1440"/>
+          <w:tab w:val="left" w:pos="2160"/>
+          <w:tab w:val="left" w:pos="2880"/>
+          <w:tab w:val="left" w:pos="3600"/>
+          <w:tab w:val="left" w:pos="4320"/>
+          <w:tab w:val="left" w:pos="5040"/>
+          <w:tab w:val="left" w:pos="5760"/>
+          <w:tab w:val="left" w:pos="6480"/>
+          <w:tab w:val="left" w:pos="7200"/>
+          <w:tab w:val="left" w:pos="7920"/>
+          <w:tab w:val="left" w:pos="8640"/>
+        </w:tabs>
+        <w:autoSpaceDE w:val="0"/>
+        <w:autoSpaceDN w:val="0"/>
+        <w:adjustRightInd w:val="0"/>
+        <w:rPr>
+          <w:rFonts w:ascii="Helvetica" w:hAnsi="Helvetica" w:cstheme="minorHAnsi"/>
           <w:b/>
           <w:bCs/>
           <w:i/>
@@ -325,7 +449,7 @@
       </w:pPr>
       <w:r>
         <w:rPr>
-          <w:rFonts w:ascii="Helvetica" w:hAnsi="Helvetica" w:cs="Helvetica"/>
+          <w:rFonts w:ascii="Helvetica" w:hAnsi="Helvetica" w:cstheme="minorHAnsi"/>
           <w:b/>
           <w:bCs/>
           <w:i/>
@@ -355,12 +479,12 @@
         <w:autoSpaceDN w:val="0"/>
         <w:adjustRightInd w:val="0"/>
         <w:rPr>
-          <w:rFonts w:ascii="Helvetica" w:hAnsi="Helvetica" w:cs="Helvetica"/>
-        </w:rPr>
-      </w:pPr>
-      <w:r>
-        <w:rPr>
-          <w:rFonts w:ascii="Helvetica" w:hAnsi="Helvetica" w:cs="Helvetica"/>
+          <w:rFonts w:ascii="Helvetica" w:hAnsi="Helvetica" w:cstheme="minorHAnsi"/>
+        </w:rPr>
+      </w:pPr>
+      <w:r>
+        <w:rPr>
+          <w:rFonts w:ascii="Helvetica" w:hAnsi="Helvetica" w:cstheme="minorHAnsi"/>
         </w:rPr>
         <w:t>Once inside, type 'north', 'east', 'south' or 'west' to move around.</w:t>
       </w:r>
@@ -385,36 +509,36 @@
         <w:autoSpaceDN w:val="0"/>
         <w:adjustRightInd w:val="0"/>
         <w:rPr>
-          <w:rFonts w:ascii="Helvetica" w:hAnsi="Helvetica" w:cs="Helvetica"/>
-        </w:rPr>
-      </w:pPr>
-    </w:p>
-    <w:p>
-      <w:pPr>
-        <w:tabs>
-          <w:tab w:val="left" w:pos="720"/>
-          <w:tab w:val="left" w:pos="1440"/>
-          <w:tab w:val="left" w:pos="2160"/>
-          <w:tab w:val="left" w:pos="2880"/>
-          <w:tab w:val="left" w:pos="3600"/>
-          <w:tab w:val="left" w:pos="4320"/>
-          <w:tab w:val="left" w:pos="5040"/>
-          <w:tab w:val="left" w:pos="5760"/>
-          <w:tab w:val="left" w:pos="6480"/>
-          <w:tab w:val="left" w:pos="7200"/>
-          <w:tab w:val="left" w:pos="7920"/>
-          <w:tab w:val="left" w:pos="8640"/>
-        </w:tabs>
-        <w:autoSpaceDE w:val="0"/>
-        <w:autoSpaceDN w:val="0"/>
-        <w:adjustRightInd w:val="0"/>
-        <w:rPr>
-          <w:rFonts w:ascii="Helvetica" w:hAnsi="Helvetica" w:cs="Helvetica"/>
-        </w:rPr>
-      </w:pPr>
-      <w:r>
-        <w:rPr>
-          <w:rFonts w:ascii="Helvetica" w:hAnsi="Helvetica" w:cs="Helvetica"/>
+          <w:rFonts w:ascii="Helvetica" w:hAnsi="Helvetica" w:cstheme="minorHAnsi"/>
+        </w:rPr>
+      </w:pPr>
+    </w:p>
+    <w:p>
+      <w:pPr>
+        <w:tabs>
+          <w:tab w:val="left" w:pos="720"/>
+          <w:tab w:val="left" w:pos="1440"/>
+          <w:tab w:val="left" w:pos="2160"/>
+          <w:tab w:val="left" w:pos="2880"/>
+          <w:tab w:val="left" w:pos="3600"/>
+          <w:tab w:val="left" w:pos="4320"/>
+          <w:tab w:val="left" w:pos="5040"/>
+          <w:tab w:val="left" w:pos="5760"/>
+          <w:tab w:val="left" w:pos="6480"/>
+          <w:tab w:val="left" w:pos="7200"/>
+          <w:tab w:val="left" w:pos="7920"/>
+          <w:tab w:val="left" w:pos="8640"/>
+        </w:tabs>
+        <w:autoSpaceDE w:val="0"/>
+        <w:autoSpaceDN w:val="0"/>
+        <w:adjustRightInd w:val="0"/>
+        <w:rPr>
+          <w:rFonts w:ascii="Helvetica" w:hAnsi="Helvetica" w:cstheme="minorHAnsi"/>
+        </w:rPr>
+      </w:pPr>
+      <w:r>
+        <w:rPr>
+          <w:rFonts w:ascii="Helvetica" w:hAnsi="Helvetica" w:cstheme="minorHAnsi"/>
         </w:rPr>
         <w:t>To search a room, type 'search'</w:t>
       </w:r>
@@ -439,36 +563,36 @@
         <w:autoSpaceDN w:val="0"/>
         <w:adjustRightInd w:val="0"/>
         <w:rPr>
-          <w:rFonts w:ascii="Helvetica" w:hAnsi="Helvetica" w:cs="Helvetica"/>
-        </w:rPr>
-      </w:pPr>
-    </w:p>
-    <w:p>
-      <w:pPr>
-        <w:tabs>
-          <w:tab w:val="left" w:pos="720"/>
-          <w:tab w:val="left" w:pos="1440"/>
-          <w:tab w:val="left" w:pos="2160"/>
-          <w:tab w:val="left" w:pos="2880"/>
-          <w:tab w:val="left" w:pos="3600"/>
-          <w:tab w:val="left" w:pos="4320"/>
-          <w:tab w:val="left" w:pos="5040"/>
-          <w:tab w:val="left" w:pos="5760"/>
-          <w:tab w:val="left" w:pos="6480"/>
-          <w:tab w:val="left" w:pos="7200"/>
-          <w:tab w:val="left" w:pos="7920"/>
-          <w:tab w:val="left" w:pos="8640"/>
-        </w:tabs>
-        <w:autoSpaceDE w:val="0"/>
-        <w:autoSpaceDN w:val="0"/>
-        <w:adjustRightInd w:val="0"/>
-        <w:rPr>
-          <w:rFonts w:ascii="Helvetica" w:hAnsi="Helvetica" w:cs="Helvetica"/>
-        </w:rPr>
-      </w:pPr>
-      <w:r>
-        <w:rPr>
-          <w:rFonts w:ascii="Helvetica" w:hAnsi="Helvetica" w:cs="Helvetica"/>
+          <w:rFonts w:ascii="Helvetica" w:hAnsi="Helvetica" w:cstheme="minorHAnsi"/>
+        </w:rPr>
+      </w:pPr>
+    </w:p>
+    <w:p>
+      <w:pPr>
+        <w:tabs>
+          <w:tab w:val="left" w:pos="720"/>
+          <w:tab w:val="left" w:pos="1440"/>
+          <w:tab w:val="left" w:pos="2160"/>
+          <w:tab w:val="left" w:pos="2880"/>
+          <w:tab w:val="left" w:pos="3600"/>
+          <w:tab w:val="left" w:pos="4320"/>
+          <w:tab w:val="left" w:pos="5040"/>
+          <w:tab w:val="left" w:pos="5760"/>
+          <w:tab w:val="left" w:pos="6480"/>
+          <w:tab w:val="left" w:pos="7200"/>
+          <w:tab w:val="left" w:pos="7920"/>
+          <w:tab w:val="left" w:pos="8640"/>
+        </w:tabs>
+        <w:autoSpaceDE w:val="0"/>
+        <w:autoSpaceDN w:val="0"/>
+        <w:adjustRightInd w:val="0"/>
+        <w:rPr>
+          <w:rFonts w:ascii="Helvetica" w:hAnsi="Helvetica" w:cstheme="minorHAnsi"/>
+        </w:rPr>
+      </w:pPr>
+      <w:r>
+        <w:rPr>
+          <w:rFonts w:ascii="Helvetica" w:hAnsi="Helvetica" w:cstheme="minorHAnsi"/>
         </w:rPr>
         <w:t>To pick-up or drop an item, type 'pick-up' or 'drop'</w:t>
       </w:r>
@@ -493,36 +617,36 @@
         <w:autoSpaceDN w:val="0"/>
         <w:adjustRightInd w:val="0"/>
         <w:rPr>
-          <w:rFonts w:ascii="Helvetica" w:hAnsi="Helvetica" w:cs="Helvetica"/>
-        </w:rPr>
-      </w:pPr>
-    </w:p>
-    <w:p>
-      <w:pPr>
-        <w:tabs>
-          <w:tab w:val="left" w:pos="720"/>
-          <w:tab w:val="left" w:pos="1440"/>
-          <w:tab w:val="left" w:pos="2160"/>
-          <w:tab w:val="left" w:pos="2880"/>
-          <w:tab w:val="left" w:pos="3600"/>
-          <w:tab w:val="left" w:pos="4320"/>
-          <w:tab w:val="left" w:pos="5040"/>
-          <w:tab w:val="left" w:pos="5760"/>
-          <w:tab w:val="left" w:pos="6480"/>
-          <w:tab w:val="left" w:pos="7200"/>
-          <w:tab w:val="left" w:pos="7920"/>
-          <w:tab w:val="left" w:pos="8640"/>
-        </w:tabs>
-        <w:autoSpaceDE w:val="0"/>
-        <w:autoSpaceDN w:val="0"/>
-        <w:adjustRightInd w:val="0"/>
-        <w:rPr>
-          <w:rFonts w:ascii="Helvetica" w:hAnsi="Helvetica" w:cs="Helvetica"/>
-        </w:rPr>
-      </w:pPr>
-      <w:r>
-        <w:rPr>
-          <w:rFonts w:ascii="Helvetica" w:hAnsi="Helvetica" w:cs="Helvetica"/>
+          <w:rFonts w:ascii="Helvetica" w:hAnsi="Helvetica" w:cstheme="minorHAnsi"/>
+        </w:rPr>
+      </w:pPr>
+    </w:p>
+    <w:p>
+      <w:pPr>
+        <w:tabs>
+          <w:tab w:val="left" w:pos="720"/>
+          <w:tab w:val="left" w:pos="1440"/>
+          <w:tab w:val="left" w:pos="2160"/>
+          <w:tab w:val="left" w:pos="2880"/>
+          <w:tab w:val="left" w:pos="3600"/>
+          <w:tab w:val="left" w:pos="4320"/>
+          <w:tab w:val="left" w:pos="5040"/>
+          <w:tab w:val="left" w:pos="5760"/>
+          <w:tab w:val="left" w:pos="6480"/>
+          <w:tab w:val="left" w:pos="7200"/>
+          <w:tab w:val="left" w:pos="7920"/>
+          <w:tab w:val="left" w:pos="8640"/>
+        </w:tabs>
+        <w:autoSpaceDE w:val="0"/>
+        <w:autoSpaceDN w:val="0"/>
+        <w:adjustRightInd w:val="0"/>
+        <w:rPr>
+          <w:rFonts w:ascii="Helvetica" w:hAnsi="Helvetica" w:cstheme="minorHAnsi"/>
+        </w:rPr>
+      </w:pPr>
+      <w:r>
+        <w:rPr>
+          <w:rFonts w:ascii="Helvetica" w:hAnsi="Helvetica" w:cstheme="minorHAnsi"/>
         </w:rPr>
         <w:t>To view your inventory, type 'inventory'</w:t>
       </w:r>
@@ -547,36 +671,36 @@
         <w:autoSpaceDN w:val="0"/>
         <w:adjustRightInd w:val="0"/>
         <w:rPr>
-          <w:rFonts w:ascii="Helvetica" w:hAnsi="Helvetica" w:cs="Helvetica"/>
-        </w:rPr>
-      </w:pPr>
-    </w:p>
-    <w:p>
-      <w:pPr>
-        <w:tabs>
-          <w:tab w:val="left" w:pos="720"/>
-          <w:tab w:val="left" w:pos="1440"/>
-          <w:tab w:val="left" w:pos="2160"/>
-          <w:tab w:val="left" w:pos="2880"/>
-          <w:tab w:val="left" w:pos="3600"/>
-          <w:tab w:val="left" w:pos="4320"/>
-          <w:tab w:val="left" w:pos="5040"/>
-          <w:tab w:val="left" w:pos="5760"/>
-          <w:tab w:val="left" w:pos="6480"/>
-          <w:tab w:val="left" w:pos="7200"/>
-          <w:tab w:val="left" w:pos="7920"/>
-          <w:tab w:val="left" w:pos="8640"/>
-        </w:tabs>
-        <w:autoSpaceDE w:val="0"/>
-        <w:autoSpaceDN w:val="0"/>
-        <w:adjustRightInd w:val="0"/>
-        <w:rPr>
-          <w:rFonts w:ascii="Helvetica" w:hAnsi="Helvetica" w:cs="Helvetica"/>
-        </w:rPr>
-      </w:pPr>
-      <w:r>
-        <w:rPr>
-          <w:rFonts w:ascii="Helvetica" w:hAnsi="Helvetica" w:cs="Helvetica"/>
+          <w:rFonts w:ascii="Helvetica" w:hAnsi="Helvetica" w:cstheme="minorHAnsi"/>
+        </w:rPr>
+      </w:pPr>
+    </w:p>
+    <w:p>
+      <w:pPr>
+        <w:tabs>
+          <w:tab w:val="left" w:pos="720"/>
+          <w:tab w:val="left" w:pos="1440"/>
+          <w:tab w:val="left" w:pos="2160"/>
+          <w:tab w:val="left" w:pos="2880"/>
+          <w:tab w:val="left" w:pos="3600"/>
+          <w:tab w:val="left" w:pos="4320"/>
+          <w:tab w:val="left" w:pos="5040"/>
+          <w:tab w:val="left" w:pos="5760"/>
+          <w:tab w:val="left" w:pos="6480"/>
+          <w:tab w:val="left" w:pos="7200"/>
+          <w:tab w:val="left" w:pos="7920"/>
+          <w:tab w:val="left" w:pos="8640"/>
+        </w:tabs>
+        <w:autoSpaceDE w:val="0"/>
+        <w:autoSpaceDN w:val="0"/>
+        <w:adjustRightInd w:val="0"/>
+        <w:rPr>
+          <w:rFonts w:ascii="Helvetica" w:hAnsi="Helvetica" w:cstheme="minorHAnsi"/>
+        </w:rPr>
+      </w:pPr>
+      <w:r>
+        <w:rPr>
+          <w:rFonts w:ascii="Helvetica" w:hAnsi="Helvetica" w:cstheme="minorHAnsi"/>
         </w:rPr>
         <w:t>To view your stats (HP, SP &amp; AP), type 'stats'</w:t>
       </w:r>
@@ -584,21 +708,21 @@
     <w:p>
       <w:pPr>
         <w:rPr>
-          <w:rFonts w:ascii="Helvetica" w:hAnsi="Helvetica"/>
-        </w:rPr>
-      </w:pPr>
-    </w:p>
-    <w:p>
-      <w:pPr>
-        <w:rPr>
-          <w:rFonts w:ascii="Helvetica" w:hAnsi="Helvetica"/>
-        </w:rPr>
-      </w:pPr>
-    </w:p>
-    <w:p>
-      <w:pPr>
-        <w:rPr>
-          <w:rFonts w:ascii="Helvetica" w:hAnsi="Helvetica"/>
+          <w:rFonts w:ascii="Helvetica" w:hAnsi="Helvetica" w:cstheme="minorHAnsi"/>
+        </w:rPr>
+      </w:pPr>
+    </w:p>
+    <w:p>
+      <w:pPr>
+        <w:rPr>
+          <w:rFonts w:ascii="Helvetica" w:hAnsi="Helvetica" w:cstheme="minorHAnsi"/>
+        </w:rPr>
+      </w:pPr>
+    </w:p>
+    <w:p>
+      <w:pPr>
+        <w:rPr>
+          <w:rFonts w:ascii="Helvetica" w:hAnsi="Helvetica" w:cstheme="minorHAnsi"/>
           <w:b/>
           <w:bCs/>
           <w:i/>
@@ -608,7 +732,7 @@
       </w:pPr>
       <w:r>
         <w:rPr>
-          <w:rFonts w:ascii="Helvetica" w:hAnsi="Helvetica"/>
+          <w:rFonts w:ascii="Helvetica" w:hAnsi="Helvetica" w:cstheme="minorHAnsi"/>
           <w:b/>
           <w:bCs/>
           <w:i/>
@@ -621,12 +745,12 @@
     <w:p>
       <w:pPr>
         <w:rPr>
-          <w:rFonts w:ascii="Helvetica" w:hAnsi="Helvetica"/>
-        </w:rPr>
-      </w:pPr>
-      <w:r>
-        <w:rPr>
-          <w:rFonts w:ascii="Helvetica" w:hAnsi="Helvetica"/>
+          <w:rFonts w:ascii="Helvetica" w:hAnsi="Helvetica" w:cstheme="minorHAnsi"/>
+        </w:rPr>
+      </w:pPr>
+      <w:r>
+        <w:rPr>
+          <w:rFonts w:ascii="Helvetica" w:hAnsi="Helvetica" w:cstheme="minorHAnsi"/>
         </w:rPr>
         <w:t>Type these inputs for optimum game flow:</w:t>
       </w:r>
@@ -634,19 +758,19 @@
     <w:p>
       <w:pPr>
         <w:rPr>
-          <w:rFonts w:ascii="Helvetica" w:hAnsi="Helvetica"/>
-        </w:rPr>
-      </w:pPr>
-    </w:p>
-    <w:p>
-      <w:pPr>
-        <w:rPr>
-          <w:rFonts w:ascii="Helvetica" w:hAnsi="Helvetica"/>
-        </w:rPr>
-      </w:pPr>
-      <w:r>
-        <w:rPr>
-          <w:rFonts w:ascii="Helvetica" w:hAnsi="Helvetica"/>
+          <w:rFonts w:ascii="Helvetica" w:hAnsi="Helvetica" w:cstheme="minorHAnsi"/>
+        </w:rPr>
+      </w:pPr>
+    </w:p>
+    <w:p>
+      <w:pPr>
+        <w:rPr>
+          <w:rFonts w:ascii="Helvetica" w:hAnsi="Helvetica" w:cstheme="minorHAnsi"/>
+        </w:rPr>
+      </w:pPr>
+      <w:r>
+        <w:rPr>
+          <w:rFonts w:ascii="Helvetica" w:hAnsi="Helvetica" w:cstheme="minorHAnsi"/>
         </w:rPr>
         <w:t>Ignore</w:t>
       </w:r>
@@ -654,12 +778,12 @@
     <w:p>
       <w:pPr>
         <w:rPr>
-          <w:rFonts w:ascii="Helvetica" w:hAnsi="Helvetica"/>
-        </w:rPr>
-      </w:pPr>
-      <w:r>
-        <w:rPr>
-          <w:rFonts w:ascii="Helvetica" w:hAnsi="Helvetica"/>
+          <w:rFonts w:ascii="Helvetica" w:hAnsi="Helvetica" w:cstheme="minorHAnsi"/>
+        </w:rPr>
+      </w:pPr>
+      <w:r>
+        <w:rPr>
+          <w:rFonts w:ascii="Helvetica" w:hAnsi="Helvetica" w:cstheme="minorHAnsi"/>
         </w:rPr>
         <w:t>Roll</w:t>
       </w:r>
@@ -667,12 +791,12 @@
     <w:p>
       <w:pPr>
         <w:rPr>
-          <w:rFonts w:ascii="Helvetica" w:hAnsi="Helvetica"/>
-        </w:rPr>
-      </w:pPr>
-      <w:r>
-        <w:rPr>
-          <w:rFonts w:ascii="Helvetica" w:hAnsi="Helvetica"/>
+          <w:rFonts w:ascii="Helvetica" w:hAnsi="Helvetica" w:cstheme="minorHAnsi"/>
+        </w:rPr>
+      </w:pPr>
+      <w:r>
+        <w:rPr>
+          <w:rFonts w:ascii="Helvetica" w:hAnsi="Helvetica" w:cstheme="minorHAnsi"/>
         </w:rPr>
         <w:t>No</w:t>
       </w:r>
@@ -680,12 +804,12 @@
     <w:p>
       <w:pPr>
         <w:rPr>
-          <w:rFonts w:ascii="Helvetica" w:hAnsi="Helvetica"/>
-        </w:rPr>
-      </w:pPr>
-      <w:r>
-        <w:rPr>
-          <w:rFonts w:ascii="Helvetica" w:hAnsi="Helvetica"/>
+          <w:rFonts w:ascii="Helvetica" w:hAnsi="Helvetica" w:cstheme="minorHAnsi"/>
+        </w:rPr>
+      </w:pPr>
+      <w:r>
+        <w:rPr>
+          <w:rFonts w:ascii="Helvetica" w:hAnsi="Helvetica" w:cstheme="minorHAnsi"/>
         </w:rPr>
         <w:t>North</w:t>
       </w:r>
@@ -693,12 +817,12 @@
     <w:p>
       <w:pPr>
         <w:rPr>
-          <w:rFonts w:ascii="Helvetica" w:hAnsi="Helvetica"/>
-        </w:rPr>
-      </w:pPr>
-      <w:r>
-        <w:rPr>
-          <w:rFonts w:ascii="Helvetica" w:hAnsi="Helvetica"/>
+          <w:rFonts w:ascii="Helvetica" w:hAnsi="Helvetica" w:cstheme="minorHAnsi"/>
+        </w:rPr>
+      </w:pPr>
+      <w:r>
+        <w:rPr>
+          <w:rFonts w:ascii="Helvetica" w:hAnsi="Helvetica" w:cstheme="minorHAnsi"/>
         </w:rPr>
         <w:t>Roll</w:t>
       </w:r>
@@ -706,12 +830,12 @@
     <w:p>
       <w:pPr>
         <w:rPr>
-          <w:rFonts w:ascii="Helvetica" w:hAnsi="Helvetica"/>
-        </w:rPr>
-      </w:pPr>
-      <w:r>
-        <w:rPr>
-          <w:rFonts w:ascii="Helvetica" w:hAnsi="Helvetica"/>
+          <w:rFonts w:ascii="Helvetica" w:hAnsi="Helvetica" w:cstheme="minorHAnsi"/>
+        </w:rPr>
+      </w:pPr>
+      <w:r>
+        <w:rPr>
+          <w:rFonts w:ascii="Helvetica" w:hAnsi="Helvetica" w:cstheme="minorHAnsi"/>
         </w:rPr>
         <w:t>North</w:t>
       </w:r>
@@ -719,12 +843,12 @@
     <w:p>
       <w:pPr>
         <w:rPr>
-          <w:rFonts w:ascii="Helvetica" w:hAnsi="Helvetica"/>
-        </w:rPr>
-      </w:pPr>
-      <w:r>
-        <w:rPr>
-          <w:rFonts w:ascii="Helvetica" w:hAnsi="Helvetica"/>
+          <w:rFonts w:ascii="Helvetica" w:hAnsi="Helvetica" w:cstheme="minorHAnsi"/>
+        </w:rPr>
+      </w:pPr>
+      <w:r>
+        <w:rPr>
+          <w:rFonts w:ascii="Helvetica" w:hAnsi="Helvetica" w:cstheme="minorHAnsi"/>
         </w:rPr>
         <w:t>Search</w:t>
       </w:r>
@@ -732,12 +856,12 @@
     <w:p>
       <w:pPr>
         <w:rPr>
-          <w:rFonts w:ascii="Helvetica" w:hAnsi="Helvetica"/>
-        </w:rPr>
-      </w:pPr>
-      <w:r>
-        <w:rPr>
-          <w:rFonts w:ascii="Helvetica" w:hAnsi="Helvetica"/>
+          <w:rFonts w:ascii="Helvetica" w:hAnsi="Helvetica" w:cstheme="minorHAnsi"/>
+        </w:rPr>
+      </w:pPr>
+      <w:r>
+        <w:rPr>
+          <w:rFonts w:ascii="Helvetica" w:hAnsi="Helvetica" w:cstheme="minorHAnsi"/>
         </w:rPr>
         <w:t>Pick-up</w:t>
       </w:r>
@@ -745,12 +869,12 @@
     <w:p>
       <w:pPr>
         <w:rPr>
-          <w:rFonts w:ascii="Helvetica" w:hAnsi="Helvetica"/>
-        </w:rPr>
-      </w:pPr>
-      <w:r>
-        <w:rPr>
-          <w:rFonts w:ascii="Helvetica" w:hAnsi="Helvetica"/>
+          <w:rFonts w:ascii="Helvetica" w:hAnsi="Helvetica" w:cstheme="minorHAnsi"/>
+        </w:rPr>
+      </w:pPr>
+      <w:r>
+        <w:rPr>
+          <w:rFonts w:ascii="Helvetica" w:hAnsi="Helvetica" w:cstheme="minorHAnsi"/>
         </w:rPr>
         <w:t>0</w:t>
       </w:r>
@@ -758,12 +882,12 @@
     <w:p>
       <w:pPr>
         <w:rPr>
-          <w:rFonts w:ascii="Helvetica" w:hAnsi="Helvetica"/>
-        </w:rPr>
-      </w:pPr>
-      <w:r>
-        <w:rPr>
-          <w:rFonts w:ascii="Helvetica" w:hAnsi="Helvetica"/>
+          <w:rFonts w:ascii="Helvetica" w:hAnsi="Helvetica" w:cstheme="minorHAnsi"/>
+        </w:rPr>
+      </w:pPr>
+      <w:r>
+        <w:rPr>
+          <w:rFonts w:ascii="Helvetica" w:hAnsi="Helvetica" w:cstheme="minorHAnsi"/>
         </w:rPr>
         <w:t>West</w:t>
       </w:r>
@@ -771,12 +895,12 @@
     <w:p>
       <w:pPr>
         <w:rPr>
-          <w:rFonts w:ascii="Helvetica" w:hAnsi="Helvetica"/>
-        </w:rPr>
-      </w:pPr>
-      <w:r>
-        <w:rPr>
-          <w:rFonts w:ascii="Helvetica" w:hAnsi="Helvetica"/>
+          <w:rFonts w:ascii="Helvetica" w:hAnsi="Helvetica" w:cstheme="minorHAnsi"/>
+        </w:rPr>
+      </w:pPr>
+      <w:r>
+        <w:rPr>
+          <w:rFonts w:ascii="Helvetica" w:hAnsi="Helvetica" w:cstheme="minorHAnsi"/>
         </w:rPr>
         <w:t>Search</w:t>
       </w:r>
@@ -784,12 +908,12 @@
     <w:p>
       <w:pPr>
         <w:rPr>
-          <w:rFonts w:ascii="Helvetica" w:hAnsi="Helvetica"/>
-        </w:rPr>
-      </w:pPr>
-      <w:r>
-        <w:rPr>
-          <w:rFonts w:ascii="Helvetica" w:hAnsi="Helvetica"/>
+          <w:rFonts w:ascii="Helvetica" w:hAnsi="Helvetica" w:cstheme="minorHAnsi"/>
+        </w:rPr>
+      </w:pPr>
+      <w:r>
+        <w:rPr>
+          <w:rFonts w:ascii="Helvetica" w:hAnsi="Helvetica" w:cstheme="minorHAnsi"/>
         </w:rPr>
         <w:t>Pick-up</w:t>
       </w:r>
@@ -797,12 +921,12 @@
     <w:p>
       <w:pPr>
         <w:rPr>
-          <w:rFonts w:ascii="Helvetica" w:hAnsi="Helvetica"/>
-        </w:rPr>
-      </w:pPr>
-      <w:r>
-        <w:rPr>
-          <w:rFonts w:ascii="Helvetica" w:hAnsi="Helvetica"/>
+          <w:rFonts w:ascii="Helvetica" w:hAnsi="Helvetica" w:cstheme="minorHAnsi"/>
+        </w:rPr>
+      </w:pPr>
+      <w:r>
+        <w:rPr>
+          <w:rFonts w:ascii="Helvetica" w:hAnsi="Helvetica" w:cstheme="minorHAnsi"/>
         </w:rPr>
         <w:t>0</w:t>
       </w:r>
@@ -810,24 +934,23 @@
     <w:p>
       <w:pPr>
         <w:rPr>
-          <w:rFonts w:ascii="Helvetica" w:hAnsi="Helvetica"/>
-        </w:rPr>
-      </w:pPr>
-      <w:r>
-        <w:rPr>
-          <w:rFonts w:ascii="Helvetica" w:hAnsi="Helvetica"/>
+          <w:rFonts w:ascii="Helvetica" w:hAnsi="Helvetica" w:cstheme="minorHAnsi"/>
+        </w:rPr>
+      </w:pPr>
+      <w:r>
+        <w:rPr>
+          <w:rFonts w:ascii="Helvetica" w:hAnsi="Helvetica" w:cstheme="minorHAnsi"/>
         </w:rPr>
         <w:t>North</w:t>
       </w:r>
     </w:p>
-    <w:p>
-      <w:pPr>
-        <w:rPr>
-          <w:rFonts w:ascii="Helvetica" w:hAnsi="Helvetica"/>
-        </w:rPr>
-      </w:pPr>
-      <w:bookmarkStart w:id="0" w:name="_GoBack"/>
-      <w:bookmarkEnd w:id="0"/>
+    <w:bookmarkEnd w:id="0"/>
+    <w:p>
+      <w:pPr>
+        <w:rPr>
+          <w:rFonts w:ascii="Helvetica" w:hAnsi="Helvetica" w:cstheme="minorHAnsi"/>
+        </w:rPr>
+      </w:pPr>
     </w:p>
     <w:sectPr>
       <w:pgSz w:w="12240" w:h="15840"/>
@@ -1261,6 +1384,18 @@
     <w:semiHidden/>
     <w:unhideWhenUsed/>
   </w:style>
+  <w:style w:type="character" w:styleId="Hyperlink">
+    <w:name w:val="Hyperlink"/>
+    <w:basedOn w:val="DefaultParagraphFont"/>
+    <w:uiPriority w:val="99"/>
+    <w:semiHidden/>
+    <w:unhideWhenUsed/>
+    <w:rsid w:val="0057414F"/>
+    <w:rPr>
+      <w:color w:val="0000FF"/>
+      <w:u w:val="single"/>
+    </w:rPr>
+  </w:style>
 </w:styles>
 </file>
 

--- a/game-instructions.docx
+++ b/game-instructions.docx
@@ -25,7 +25,6 @@
           <w:rFonts w:ascii="Helvetica" w:hAnsi="Helvetica" w:cstheme="minorHAnsi"/>
         </w:rPr>
       </w:pPr>
-      <w:bookmarkStart w:id="0" w:name="_GoBack"/>
       <w:r>
         <w:rPr>
           <w:rFonts w:ascii="Helvetica" w:hAnsi="Helvetica" w:cstheme="minorHAnsi"/>
@@ -327,23 +326,7 @@
             <w:color w:val="0000FF"/>
             <w:u w:val="single"/>
           </w:rPr>
-          <w:t>https://github.com/jerwest/AD315-Term-Project/</w:t>
-        </w:r>
-        <w:r>
-          <w:rPr>
-            <w:rFonts w:ascii="Helvetica" w:eastAsia="Times New Roman" w:hAnsi="Helvetica" w:cstheme="minorHAnsi"/>
-            <w:color w:val="0000FF"/>
-            <w:u w:val="single"/>
-          </w:rPr>
-          <w:t>b</w:t>
-        </w:r>
-        <w:r>
-          <w:rPr>
-            <w:rFonts w:ascii="Helvetica" w:eastAsia="Times New Roman" w:hAnsi="Helvetica" w:cstheme="minorHAnsi"/>
-            <w:color w:val="0000FF"/>
-            <w:u w:val="single"/>
-          </w:rPr>
-          <w:t>lob/master/main.py</w:t>
+          <w:t>https://github.com/jerwest/AD315-Term-Project/blob/master/main.py</w:t>
         </w:r>
       </w:hyperlink>
     </w:p>
@@ -944,7 +927,134 @@
         <w:t>North</w:t>
       </w:r>
     </w:p>
-    <w:bookmarkEnd w:id="0"/>
+    <w:p>
+      <w:pPr>
+        <w:rPr>
+          <w:rFonts w:ascii="Helvetica" w:hAnsi="Helvetica" w:cstheme="minorHAnsi"/>
+        </w:rPr>
+      </w:pPr>
+      <w:r>
+        <w:rPr>
+          <w:rFonts w:ascii="Helvetica" w:hAnsi="Helvetica" w:cstheme="minorHAnsi"/>
+        </w:rPr>
+        <w:lastRenderedPageBreak/>
+        <w:t>42</w:t>
+      </w:r>
+    </w:p>
+    <w:p>
+      <w:pPr>
+        <w:rPr>
+          <w:rFonts w:ascii="Helvetica" w:hAnsi="Helvetica" w:cstheme="minorHAnsi"/>
+        </w:rPr>
+      </w:pPr>
+      <w:r>
+        <w:rPr>
+          <w:rFonts w:ascii="Helvetica" w:hAnsi="Helvetica" w:cstheme="minorHAnsi"/>
+        </w:rPr>
+        <w:t>Search</w:t>
+      </w:r>
+    </w:p>
+    <w:p>
+      <w:pPr>
+        <w:rPr>
+          <w:rFonts w:ascii="Helvetica" w:hAnsi="Helvetica" w:cstheme="minorHAnsi"/>
+        </w:rPr>
+      </w:pPr>
+      <w:r>
+        <w:rPr>
+          <w:rFonts w:ascii="Helvetica" w:hAnsi="Helvetica" w:cstheme="minorHAnsi"/>
+        </w:rPr>
+        <w:t>Pick-up</w:t>
+      </w:r>
+    </w:p>
+    <w:p>
+      <w:pPr>
+        <w:rPr>
+          <w:rFonts w:ascii="Helvetica" w:hAnsi="Helvetica" w:cstheme="minorHAnsi"/>
+        </w:rPr>
+      </w:pPr>
+      <w:r>
+        <w:rPr>
+          <w:rFonts w:ascii="Helvetica" w:hAnsi="Helvetica" w:cstheme="minorHAnsi"/>
+        </w:rPr>
+        <w:t>0</w:t>
+      </w:r>
+    </w:p>
+    <w:p>
+      <w:pPr>
+        <w:rPr>
+          <w:rFonts w:ascii="Helvetica" w:hAnsi="Helvetica" w:cstheme="minorHAnsi"/>
+        </w:rPr>
+      </w:pPr>
+      <w:r>
+        <w:rPr>
+          <w:rFonts w:ascii="Helvetica" w:hAnsi="Helvetica" w:cstheme="minorHAnsi"/>
+        </w:rPr>
+        <w:t>Inventory</w:t>
+      </w:r>
+    </w:p>
+    <w:p>
+      <w:pPr>
+        <w:rPr>
+          <w:rFonts w:ascii="Helvetica" w:hAnsi="Helvetica" w:cstheme="minorHAnsi"/>
+        </w:rPr>
+      </w:pPr>
+      <w:r>
+        <w:rPr>
+          <w:rFonts w:ascii="Helvetica" w:hAnsi="Helvetica" w:cstheme="minorHAnsi"/>
+        </w:rPr>
+        <w:t>East</w:t>
+      </w:r>
+    </w:p>
+    <w:p>
+      <w:pPr>
+        <w:rPr>
+          <w:rFonts w:ascii="Helvetica" w:hAnsi="Helvetica" w:cstheme="minorHAnsi"/>
+        </w:rPr>
+      </w:pPr>
+      <w:r>
+        <w:rPr>
+          <w:rFonts w:ascii="Helvetica" w:hAnsi="Helvetica" w:cstheme="minorHAnsi"/>
+        </w:rPr>
+        <w:t>North</w:t>
+      </w:r>
+    </w:p>
+    <w:p>
+      <w:pPr>
+        <w:rPr>
+          <w:rFonts w:ascii="Helvetica" w:hAnsi="Helvetica" w:cstheme="minorHAnsi"/>
+        </w:rPr>
+      </w:pPr>
+      <w:r>
+        <w:rPr>
+          <w:rFonts w:ascii="Helvetica" w:hAnsi="Helvetica" w:cstheme="minorHAnsi"/>
+        </w:rPr>
+        <w:t>Stats</w:t>
+      </w:r>
+    </w:p>
+    <w:p>
+      <w:pPr>
+        <w:rPr>
+          <w:rFonts w:ascii="Helvetica" w:hAnsi="Helvetica" w:cstheme="minorHAnsi"/>
+        </w:rPr>
+      </w:pPr>
+      <w:bookmarkStart w:id="0" w:name="_GoBack"/>
+      <w:bookmarkEnd w:id="0"/>
+    </w:p>
+    <w:p>
+      <w:pPr>
+        <w:rPr>
+          <w:rFonts w:ascii="Helvetica" w:hAnsi="Helvetica" w:cstheme="minorHAnsi"/>
+        </w:rPr>
+      </w:pPr>
+    </w:p>
+    <w:p>
+      <w:pPr>
+        <w:rPr>
+          <w:rFonts w:ascii="Helvetica" w:hAnsi="Helvetica" w:cstheme="minorHAnsi"/>
+        </w:rPr>
+      </w:pPr>
+    </w:p>
     <w:p>
       <w:pPr>
         <w:rPr>
